--- a/docs/Manual/Manual PFG.docx
+++ b/docs/Manual/Manual PFG.docx
@@ -2053,10 +2053,7 @@
         </w:numPr>
       </w:pPr>
       <w:r>
-        <w:t>Raspberry Pi Camera Module v2</w:t>
-      </w:r>
-      <w:r>
-        <w:t xml:space="preserve"> con cable</w:t>
+        <w:t>Raspberry Pi Camera Module v2 con cable</w:t>
       </w:r>
     </w:p>
     <w:p>
@@ -2131,7 +2128,21 @@
         </w:numPr>
       </w:pPr>
       <w:r>
-        <w:t>Unidad USB con imagen del PFG cargada.</w:t>
+        <w:t xml:space="preserve">Tarjeta </w:t>
+      </w:r>
+      <w:proofErr w:type="gramStart"/>
+      <w:r>
+        <w:t xml:space="preserve">micro </w:t>
+      </w:r>
+      <w:r>
+        <w:t>SD</w:t>
+      </w:r>
+      <w:proofErr w:type="gramEnd"/>
+      <w:r>
+        <w:t xml:space="preserve"> de 16 GB</w:t>
+      </w:r>
+      <w:r>
+        <w:t>.</w:t>
       </w:r>
     </w:p>
     <w:p>
@@ -2141,24 +2152,148 @@
     </w:p>
     <w:p>
       <w:pPr>
-        <w:pStyle w:val="TituloB"/>
-        <w:spacing w:after="0"/>
-      </w:pPr>
-      <w:bookmarkStart w:id="1" w:name="_Toc516590169"/>
-      <w:r>
-        <w:t>Instalación</w:t>
-      </w:r>
-      <w:bookmarkEnd w:id="1"/>
+        <w:pStyle w:val="TituloC"/>
+      </w:pPr>
+      <w:r>
+        <w:t>Preparación de la tarjeta SD</w:t>
+      </w:r>
     </w:p>
     <w:p>
       <w:pPr>
         <w:pStyle w:val="TextoA"/>
       </w:pPr>
       <w:r>
-        <w:t>Conectar el extremo del cable de la cámara en el bus dedicado en la Raspberry Pi</w:t>
-      </w:r>
-      <w:r>
-        <w:t>, como se muestra en la figura 1</w:t>
+        <w:t>En Windows, i</w:t>
+      </w:r>
+      <w:r>
+        <w:t xml:space="preserve">nstalar </w:t>
+      </w:r>
+      <w:r>
+        <w:t xml:space="preserve">el programa Win32 Disk </w:t>
+      </w:r>
+      <w:proofErr w:type="spellStart"/>
+      <w:r>
+        <w:t>Imager</w:t>
+      </w:r>
+      <w:proofErr w:type="spellEnd"/>
+      <w:r>
+        <w:t>, disponible en</w:t>
+      </w:r>
+      <w:r>
+        <w:t>:</w:t>
+      </w:r>
+    </w:p>
+    <w:p>
+      <w:pPr>
+        <w:pStyle w:val="TextoA"/>
+      </w:pPr>
+      <w:hyperlink r:id="rId12" w:history="1">
+        <w:r>
+          <w:rPr>
+            <w:rStyle w:val="Hipervnculo"/>
+          </w:rPr>
+          <w:t>https://sourceforge.net/projects/win32diskimager/</w:t>
+        </w:r>
+      </w:hyperlink>
+    </w:p>
+    <w:p>
+      <w:pPr>
+        <w:pStyle w:val="TextoA"/>
+      </w:pPr>
+      <w:r>
+        <w:t>Abrir el programa y seleccionar la imagen que se encuentra en:</w:t>
+      </w:r>
+    </w:p>
+    <w:p>
+      <w:pPr>
+        <w:pStyle w:val="TextoA"/>
+      </w:pPr>
+      <w:r>
+        <w:rPr>
+          <w:color w:val="4472C4" w:themeColor="accent1"/>
+          <w:u w:val="single"/>
+        </w:rPr>
+        <w:t>PFG/</w:t>
+      </w:r>
+      <w:proofErr w:type="spellStart"/>
+      <w:r>
+        <w:rPr>
+          <w:color w:val="4472C4" w:themeColor="accent1"/>
+          <w:u w:val="single"/>
+        </w:rPr>
+        <w:t>setup</w:t>
+      </w:r>
+      <w:proofErr w:type="spellEnd"/>
+      <w:r>
+        <w:rPr>
+          <w:color w:val="4472C4" w:themeColor="accent1"/>
+          <w:u w:val="single"/>
+        </w:rPr>
+        <w:t>/</w:t>
+      </w:r>
+      <w:proofErr w:type="spellStart"/>
+      <w:r>
+        <w:rPr>
+          <w:color w:val="4472C4" w:themeColor="accent1"/>
+          <w:u w:val="single"/>
+        </w:rPr>
+        <w:t>rpi.img</w:t>
+      </w:r>
+      <w:proofErr w:type="spellEnd"/>
+    </w:p>
+    <w:p>
+      <w:pPr>
+        <w:pStyle w:val="TextoA"/>
+      </w:pPr>
+      <w:r>
+        <w:t xml:space="preserve">Seleccionar en </w:t>
+      </w:r>
+      <w:proofErr w:type="spellStart"/>
+      <w:r>
+        <w:rPr>
+          <w:i/>
+        </w:rPr>
+        <w:t>Device</w:t>
+      </w:r>
+      <w:proofErr w:type="spellEnd"/>
+      <w:r>
+        <w:rPr>
+          <w:i/>
+        </w:rPr>
+        <w:t xml:space="preserve"> </w:t>
+      </w:r>
+      <w:r>
+        <w:t>la unidad de destino donde se encuentre la tarjeta microSD</w:t>
+      </w:r>
+      <w:r>
+        <w:t>.</w:t>
+      </w:r>
+    </w:p>
+    <w:p>
+      <w:pPr>
+        <w:pStyle w:val="TextoA"/>
+      </w:pPr>
+      <w:r>
+        <w:t xml:space="preserve">Pulsar </w:t>
+      </w:r>
+      <w:proofErr w:type="spellStart"/>
+      <w:r>
+        <w:rPr>
+          <w:i/>
+        </w:rPr>
+        <w:t>Write</w:t>
+      </w:r>
+      <w:proofErr w:type="spellEnd"/>
+      <w:r>
+        <w:t>.</w:t>
+      </w:r>
+    </w:p>
+    <w:p>
+      <w:pPr>
+        <w:pStyle w:val="TextoA"/>
+      </w:pPr>
+      <w:r>
+        <w:t>Una vez terminado el proceso, la tarjeta estará lista para su uso con la Raspberry Pi.</w:t>
       </w:r>
     </w:p>
     <w:p>
@@ -2171,9 +2306,116 @@
           <w:noProof/>
         </w:rPr>
         <w:drawing>
-          <wp:inline distT="0" distB="0" distL="0" distR="0" wp14:anchorId="13CEB06C" wp14:editId="67F88510">
-            <wp:extent cx="2947591" cy="2209800"/>
-            <wp:effectExtent l="0" t="0" r="5715" b="0"/>
+          <wp:inline distT="0" distB="0" distL="0" distR="0" wp14:anchorId="4DD7AA7D" wp14:editId="1631E2AF">
+            <wp:extent cx="3467271" cy="2409825"/>
+            <wp:effectExtent l="0" t="0" r="0" b="0"/>
+            <wp:docPr id="1" name="Imagen 1"/>
+            <wp:cNvGraphicFramePr>
+              <a:graphicFrameLocks xmlns:a="http://schemas.openxmlformats.org/drawingml/2006/main" noChangeAspect="1"/>
+            </wp:cNvGraphicFramePr>
+            <a:graphic xmlns:a="http://schemas.openxmlformats.org/drawingml/2006/main">
+              <a:graphicData uri="http://schemas.openxmlformats.org/drawingml/2006/picture">
+                <pic:pic xmlns:pic="http://schemas.openxmlformats.org/drawingml/2006/picture">
+                  <pic:nvPicPr>
+                    <pic:cNvPr id="1" name=""/>
+                    <pic:cNvPicPr/>
+                  </pic:nvPicPr>
+                  <pic:blipFill>
+                    <a:blip r:embed="rId13"/>
+                    <a:stretch>
+                      <a:fillRect/>
+                    </a:stretch>
+                  </pic:blipFill>
+                  <pic:spPr>
+                    <a:xfrm>
+                      <a:off x="0" y="0"/>
+                      <a:ext cx="3467271" cy="2409825"/>
+                    </a:xfrm>
+                    <a:prstGeom prst="rect">
+                      <a:avLst/>
+                    </a:prstGeom>
+                  </pic:spPr>
+                </pic:pic>
+              </a:graphicData>
+            </a:graphic>
+          </wp:inline>
+        </w:drawing>
+      </w:r>
+    </w:p>
+    <w:p>
+      <w:pPr>
+        <w:pStyle w:val="TextoA"/>
+        <w:jc w:val="center"/>
+        <w:rPr>
+          <w:color w:val="808080" w:themeColor="background1" w:themeShade="80"/>
+        </w:rPr>
+      </w:pPr>
+      <w:bookmarkStart w:id="1" w:name="_Toc516590169"/>
+      <w:r>
+        <w:rPr>
+          <w:color w:val="808080" w:themeColor="background1" w:themeShade="80"/>
+        </w:rPr>
+        <w:t>Figura 1</w:t>
+      </w:r>
+    </w:p>
+    <w:p>
+      <w:pPr>
+        <w:spacing w:after="160" w:line="259" w:lineRule="auto"/>
+        <w:jc w:val="left"/>
+        <w:rPr>
+          <w:b/>
+        </w:rPr>
+      </w:pPr>
+      <w:r>
+        <w:br w:type="page"/>
+      </w:r>
+    </w:p>
+    <w:p>
+      <w:pPr>
+        <w:pStyle w:val="TituloC"/>
+      </w:pPr>
+      <w:r>
+        <w:lastRenderedPageBreak/>
+        <w:t>Instalación</w:t>
+      </w:r>
+      <w:bookmarkEnd w:id="1"/>
+    </w:p>
+    <w:p>
+      <w:pPr>
+        <w:pStyle w:val="TextoA"/>
+      </w:pPr>
+      <w:r>
+        <w:t>Conectar el extremo del cable de la cámara en el bus dedicado en la Raspberry Pi</w:t>
+      </w:r>
+      <w:r>
+        <w:t xml:space="preserve">, como se muestra en la </w:t>
+      </w:r>
+      <w:r>
+        <w:t>F</w:t>
+      </w:r>
+      <w:r>
+        <w:t xml:space="preserve">igura </w:t>
+      </w:r>
+      <w:r>
+        <w:t>2</w:t>
+      </w:r>
+      <w:r>
+        <w:t>.</w:t>
+      </w:r>
+    </w:p>
+    <w:p>
+      <w:pPr>
+        <w:pStyle w:val="TextoA"/>
+        <w:jc w:val="center"/>
+      </w:pPr>
+      <w:r>
+        <w:rPr>
+          <w:noProof/>
+        </w:rPr>
+        <w:drawing>
+          <wp:inline distT="0" distB="0" distL="0" distR="0" wp14:anchorId="13CEB06C" wp14:editId="348B2516">
+            <wp:extent cx="3190717" cy="2392071"/>
+            <wp:effectExtent l="0" t="0" r="0" b="8255"/>
             <wp:docPr id="23" name="Imagen 23" descr="Resultado de imagen de raspberry camera"/>
             <wp:cNvGraphicFramePr>
               <a:graphicFrameLocks xmlns:a="http://schemas.openxmlformats.org/drawingml/2006/main" noChangeAspect="1"/>
@@ -2188,7 +2430,7 @@
                     </pic:cNvPicPr>
                   </pic:nvPicPr>
                   <pic:blipFill>
-                    <a:blip r:embed="rId12" cstate="print">
+                    <a:blip r:embed="rId14" cstate="print">
                       <a:extLst>
                         <a:ext uri="{28A0092B-C50C-407E-A947-70E740481C1C}">
                           <a14:useLocalDpi xmlns:a14="http://schemas.microsoft.com/office/drawing/2010/main" val="0"/>
@@ -2203,7 +2445,7 @@
                   <pic:spPr bwMode="auto">
                     <a:xfrm>
                       <a:off x="0" y="0"/>
-                      <a:ext cx="2951837" cy="2212983"/>
+                      <a:ext cx="3198800" cy="2398131"/>
                     </a:xfrm>
                     <a:prstGeom prst="rect">
                       <a:avLst/>
@@ -2224,12 +2466,27 @@
       <w:pPr>
         <w:pStyle w:val="TextoA"/>
         <w:jc w:val="center"/>
-      </w:pPr>
-      <w:r>
+        <w:rPr>
+          <w:color w:val="808080" w:themeColor="background1" w:themeShade="80"/>
+        </w:rPr>
+      </w:pPr>
+      <w:r>
+        <w:rPr>
+          <w:color w:val="808080" w:themeColor="background1" w:themeShade="80"/>
+        </w:rPr>
         <w:t>F</w:t>
       </w:r>
       <w:r>
-        <w:t>igura 1</w:t>
+        <w:rPr>
+          <w:color w:val="808080" w:themeColor="background1" w:themeShade="80"/>
+        </w:rPr>
+        <w:t xml:space="preserve">igura </w:t>
+      </w:r>
+      <w:r>
+        <w:rPr>
+          <w:color w:val="808080" w:themeColor="background1" w:themeShade="80"/>
+        </w:rPr>
+        <w:t>2</w:t>
       </w:r>
     </w:p>
     <w:p>
@@ -2260,13 +2517,25 @@
         <w:t xml:space="preserve">Insertar </w:t>
       </w:r>
       <w:r>
-        <w:t>la unidad</w:t>
-      </w:r>
-      <w:r>
-        <w:t xml:space="preserve"> USB </w:t>
-      </w:r>
-      <w:r>
-        <w:t>en un puerto USB libre.</w:t>
+        <w:t xml:space="preserve">la </w:t>
+      </w:r>
+      <w:r>
+        <w:t>tarjeta SD</w:t>
+      </w:r>
+      <w:r>
+        <w:t xml:space="preserve"> con la imagen del PFG instalada</w:t>
+      </w:r>
+      <w:r>
+        <w:t xml:space="preserve"> </w:t>
+      </w:r>
+      <w:r>
+        <w:t xml:space="preserve">en </w:t>
+      </w:r>
+      <w:r>
+        <w:t>la ranura correspondiente</w:t>
+      </w:r>
+      <w:r>
+        <w:t>.</w:t>
       </w:r>
     </w:p>
     <w:p>
@@ -2285,30 +2554,24 @@
     </w:p>
     <w:p>
       <w:pPr>
+        <w:pStyle w:val="TituloC"/>
+      </w:pPr>
+      <w:bookmarkStart w:id="2" w:name="_Toc516590170"/>
+    </w:p>
+    <w:p>
+      <w:pPr>
+        <w:pStyle w:val="TituloC"/>
+      </w:pPr>
+      <w:r>
+        <w:t>Configuración</w:t>
+      </w:r>
+      <w:bookmarkEnd w:id="2"/>
+    </w:p>
+    <w:p>
+      <w:pPr>
         <w:pStyle w:val="TextoA"/>
       </w:pPr>
       <w:r>
-        <w:t xml:space="preserve">%%%%indicaciones </w:t>
-      </w:r>
-      <w:r>
-        <w:t>que veremos</w:t>
-      </w:r>
-    </w:p>
-    <w:p>
-      <w:pPr>
-        <w:pStyle w:val="TituloB"/>
-      </w:pPr>
-      <w:bookmarkStart w:id="2" w:name="_Toc516590170"/>
-      <w:r>
-        <w:t>Configuración</w:t>
-      </w:r>
-      <w:bookmarkEnd w:id="2"/>
-    </w:p>
-    <w:p>
-      <w:pPr>
-        <w:pStyle w:val="TextoA"/>
-      </w:pPr>
-      <w:r>
         <w:t>Configurar la red</w:t>
       </w:r>
       <w:r>
@@ -2326,16 +2589,29 @@
         <w:t xml:space="preserve"> en el icono </w:t>
       </w:r>
       <w:r>
-        <w:t>Wifi como se ve en la figura 2</w:t>
+        <w:t>Wifi</w:t>
+      </w:r>
+      <w:r>
+        <w:t>,</w:t>
+      </w:r>
+      <w:r>
+        <w:t xml:space="preserve"> como se ve en la </w:t>
+      </w:r>
+      <w:r>
+        <w:t>F</w:t>
+      </w:r>
+      <w:r>
+        <w:t xml:space="preserve">igura </w:t>
+      </w:r>
+      <w:r>
+        <w:t>3</w:t>
       </w:r>
       <w:r>
         <w:t>. Seleccionar la red correspondiente e introducir la clave de seguridad</w:t>
       </w:r>
-    </w:p>
-    <w:p>
-      <w:pPr>
-        <w:pStyle w:val="TextoA"/>
-      </w:pPr>
+      <w:r>
+        <w:t>.</w:t>
+      </w:r>
     </w:p>
     <w:p>
       <w:pPr>
@@ -2347,9 +2623,9 @@
           <w:noProof/>
         </w:rPr>
         <w:drawing>
-          <wp:inline distT="0" distB="0" distL="0" distR="0" wp14:anchorId="74940A7A" wp14:editId="3EAAC643">
-            <wp:extent cx="3056035" cy="2714625"/>
-            <wp:effectExtent l="0" t="0" r="0" b="0"/>
+          <wp:inline distT="0" distB="0" distL="0" distR="0" wp14:anchorId="74940A7A" wp14:editId="3528EFDC">
+            <wp:extent cx="2794406" cy="2482225"/>
+            <wp:effectExtent l="0" t="0" r="6350" b="0"/>
             <wp:docPr id="25" name="Imagen 25" descr="Resultado de imagen de raspberry wifi config"/>
             <wp:cNvGraphicFramePr>
               <a:graphicFrameLocks xmlns:a="http://schemas.openxmlformats.org/drawingml/2006/main" noChangeAspect="1"/>
@@ -2364,7 +2640,7 @@
                     </pic:cNvPicPr>
                   </pic:nvPicPr>
                   <pic:blipFill>
-                    <a:blip r:embed="rId13">
+                    <a:blip r:embed="rId15">
                       <a:extLst>
                         <a:ext uri="{28A0092B-C50C-407E-A947-70E740481C1C}">
                           <a14:useLocalDpi xmlns:a14="http://schemas.microsoft.com/office/drawing/2010/main" val="0"/>
@@ -2379,7 +2655,7 @@
                   <pic:spPr bwMode="auto">
                     <a:xfrm>
                       <a:off x="0" y="0"/>
-                      <a:ext cx="3059402" cy="2717616"/>
+                      <a:ext cx="2803494" cy="2490298"/>
                     </a:xfrm>
                     <a:prstGeom prst="rect">
                       <a:avLst/>
@@ -2400,23 +2676,31 @@
       <w:pPr>
         <w:pStyle w:val="TextoA"/>
         <w:jc w:val="center"/>
-      </w:pPr>
-      <w:r>
-        <w:t>Figura 2</w:t>
-      </w:r>
-    </w:p>
-    <w:p>
-      <w:pPr>
-        <w:pStyle w:val="TextoA"/>
-      </w:pPr>
-    </w:p>
-    <w:p>
-      <w:pPr>
-        <w:pStyle w:val="TituloA"/>
+        <w:rPr>
+          <w:color w:val="808080" w:themeColor="background1" w:themeShade="80"/>
+        </w:rPr>
+      </w:pPr>
+      <w:r>
+        <w:rPr>
+          <w:color w:val="808080" w:themeColor="background1" w:themeShade="80"/>
+        </w:rPr>
+        <w:t xml:space="preserve">Figura </w:t>
+      </w:r>
+      <w:r>
+        <w:rPr>
+          <w:color w:val="808080" w:themeColor="background1" w:themeShade="80"/>
+        </w:rPr>
+        <w:t>3</w:t>
+      </w:r>
+    </w:p>
+    <w:p>
+      <w:pPr>
+        <w:pStyle w:val="TituloB"/>
       </w:pPr>
       <w:bookmarkStart w:id="3" w:name="_Toc516590171"/>
       <w:proofErr w:type="spellStart"/>
       <w:r>
+        <w:lastRenderedPageBreak/>
         <w:t>FCModule</w:t>
       </w:r>
       <w:bookmarkEnd w:id="3"/>
@@ -2424,7 +2708,7 @@
     </w:p>
     <w:p>
       <w:pPr>
-        <w:pStyle w:val="TituloB"/>
+        <w:pStyle w:val="TituloC"/>
       </w:pPr>
       <w:bookmarkStart w:id="4" w:name="_Toc516590172"/>
       <w:r>
@@ -2442,7 +2726,13 @@
       </w:r>
       <w:proofErr w:type="spellEnd"/>
       <w:r>
-        <w:t xml:space="preserve">, esta preinstalado en </w:t>
+        <w:t xml:space="preserve"> est</w:t>
+      </w:r>
+      <w:r>
+        <w:t>á</w:t>
+      </w:r>
+      <w:r>
+        <w:t xml:space="preserve"> preinstalado en </w:t>
       </w:r>
       <w:r>
         <w:t>esta configuración de</w:t>
@@ -2497,7 +2787,16 @@
       </w:r>
       <w:proofErr w:type="spellEnd"/>
       <w:r>
-        <w:t xml:space="preserve"> se ejecuta el siguiente comando:</w:t>
+        <w:t>,</w:t>
+      </w:r>
+      <w:r>
+        <w:t xml:space="preserve"> ejecuta</w:t>
+      </w:r>
+      <w:r>
+        <w:t>r</w:t>
+      </w:r>
+      <w:r>
+        <w:t xml:space="preserve"> el siguiente comando:</w:t>
       </w:r>
     </w:p>
     <w:p>
@@ -2530,7 +2829,33 @@
         <w:t xml:space="preserve"> y la versión </w:t>
       </w:r>
       <w:r>
-        <w:t>de Python 3.4 o superior.</w:t>
+        <w:t>de Python 3.4 o superior</w:t>
+      </w:r>
+      <w:r>
+        <w:t xml:space="preserve">. Todas las dependencias </w:t>
+      </w:r>
+      <w:r>
+        <w:t xml:space="preserve">de </w:t>
+      </w:r>
+      <w:proofErr w:type="spellStart"/>
+      <w:r>
+        <w:t>FCModule</w:t>
+      </w:r>
+      <w:proofErr w:type="spellEnd"/>
+      <w:r>
+        <w:t xml:space="preserve"> son instaladas junto a la ejecución de este comando </w:t>
+      </w:r>
+      <w:r>
+        <w:t>en caso de que</w:t>
+      </w:r>
+      <w:r>
+        <w:t xml:space="preserve"> no </w:t>
+      </w:r>
+      <w:r>
+        <w:t>esté</w:t>
+      </w:r>
+      <w:r>
+        <w:t xml:space="preserve"> previamente instaladas.</w:t>
       </w:r>
     </w:p>
     <w:p>
@@ -2540,7 +2865,7 @@
     </w:p>
     <w:p>
       <w:pPr>
-        <w:pStyle w:val="TituloB"/>
+        <w:pStyle w:val="TituloC"/>
       </w:pPr>
       <w:bookmarkStart w:id="5" w:name="_Toc516590173"/>
       <w:r>
@@ -2724,12 +3049,11 @@
     </w:p>
     <w:p>
       <w:pPr>
-        <w:pStyle w:val="TituloA"/>
+        <w:pStyle w:val="TituloB"/>
       </w:pPr>
       <w:bookmarkStart w:id="6" w:name="_Toc516590174"/>
       <w:proofErr w:type="spellStart"/>
       <w:r>
-        <w:lastRenderedPageBreak/>
         <w:t>FacePi</w:t>
       </w:r>
       <w:bookmarkEnd w:id="6"/>
@@ -2737,54 +3061,1010 @@
     </w:p>
     <w:p>
       <w:pPr>
+        <w:pStyle w:val="TextoA"/>
+      </w:pPr>
+      <w:r>
+        <w:t xml:space="preserve">El programa </w:t>
+      </w:r>
+      <w:r>
+        <w:t>se encuentra</w:t>
+      </w:r>
+      <w:r>
+        <w:t xml:space="preserve"> preinstalado</w:t>
+      </w:r>
+      <w:r>
+        <w:t xml:space="preserve"> en /home/pi/Desktop/</w:t>
+      </w:r>
+      <w:r>
+        <w:t>PFG/src/FacePi/facepi.py</w:t>
+      </w:r>
+    </w:p>
+    <w:p>
+      <w:pPr>
+        <w:pStyle w:val="TextoA"/>
+      </w:pPr>
+      <w:r>
+        <w:t>Para iniciar la aplicación, e</w:t>
+      </w:r>
+      <w:r>
+        <w:t>jecuta</w:t>
+      </w:r>
+      <w:r>
+        <w:t>r</w:t>
+      </w:r>
+      <w:r>
+        <w:t xml:space="preserve"> el comando</w:t>
+      </w:r>
+      <w:r>
+        <w:t>:</w:t>
+      </w:r>
+    </w:p>
+    <w:p>
+      <w:pPr>
+        <w:pStyle w:val="TextoB"/>
+        <w:ind w:firstLine="708"/>
+      </w:pPr>
+      <w:proofErr w:type="spellStart"/>
+      <w:r>
+        <w:t>python</w:t>
+      </w:r>
+      <w:proofErr w:type="spellEnd"/>
+      <w:r>
+        <w:t xml:space="preserve"> </w:t>
+      </w:r>
+      <w:r>
+        <w:t>/home/pi/Desktop/PFG/src/FacePi/facepi.py</w:t>
+      </w:r>
+    </w:p>
+    <w:p>
+      <w:pPr>
+        <w:pStyle w:val="TextoB"/>
+      </w:pPr>
+    </w:p>
+    <w:p>
+      <w:pPr>
+        <w:pStyle w:val="TextoA"/>
+      </w:pPr>
+      <w:r>
+        <w:t xml:space="preserve">La </w:t>
+      </w:r>
+      <w:r>
+        <w:t>interfaz grafica se compone de tres partes</w:t>
+      </w:r>
+      <w:r>
+        <w:t xml:space="preserve"> (Figura 4)</w:t>
+      </w:r>
+      <w:r>
+        <w:t>:</w:t>
+      </w:r>
+    </w:p>
+    <w:p>
+      <w:pPr>
+        <w:pStyle w:val="TextoA"/>
+        <w:numPr>
+          <w:ilvl w:val="0"/>
+          <w:numId w:val="48"/>
+        </w:numPr>
+      </w:pPr>
+      <w:r>
+        <w:t>Área de visualización de imagen</w:t>
+      </w:r>
+    </w:p>
+    <w:p>
+      <w:pPr>
+        <w:pStyle w:val="TextoA"/>
+        <w:numPr>
+          <w:ilvl w:val="0"/>
+          <w:numId w:val="48"/>
+        </w:numPr>
+      </w:pPr>
+      <w:r>
+        <w:t>Botones de comando</w:t>
+      </w:r>
+    </w:p>
+    <w:p>
+      <w:pPr>
+        <w:pStyle w:val="TextoA"/>
+        <w:numPr>
+          <w:ilvl w:val="0"/>
+          <w:numId w:val="48"/>
+        </w:numPr>
+      </w:pPr>
+      <w:r>
+        <w:t>Consola de texto</w:t>
+      </w:r>
+    </w:p>
+    <w:p>
+      <w:pPr>
+        <w:pStyle w:val="TextoA"/>
+        <w:jc w:val="center"/>
+      </w:pPr>
+      <w:r>
+        <w:rPr>
+          <w:noProof/>
+        </w:rPr>
+        <w:lastRenderedPageBreak/>
+        <w:drawing>
+          <wp:inline distT="0" distB="0" distL="0" distR="0" wp14:anchorId="25421DB3" wp14:editId="15277724">
+            <wp:extent cx="5098150" cy="3489325"/>
+            <wp:effectExtent l="0" t="0" r="7620" b="0"/>
+            <wp:docPr id="4" name="Imagen 4"/>
+            <wp:cNvGraphicFramePr>
+              <a:graphicFrameLocks xmlns:a="http://schemas.openxmlformats.org/drawingml/2006/main" noChangeAspect="1"/>
+            </wp:cNvGraphicFramePr>
+            <a:graphic xmlns:a="http://schemas.openxmlformats.org/drawingml/2006/main">
+              <a:graphicData uri="http://schemas.openxmlformats.org/drawingml/2006/picture">
+                <pic:pic xmlns:pic="http://schemas.openxmlformats.org/drawingml/2006/picture">
+                  <pic:nvPicPr>
+                    <pic:cNvPr id="1" name=""/>
+                    <pic:cNvPicPr/>
+                  </pic:nvPicPr>
+                  <pic:blipFill rotWithShape="1">
+                    <a:blip r:embed="rId16"/>
+                    <a:srcRect l="2439" t="6161" r="3128" b="4756"/>
+                    <a:stretch/>
+                  </pic:blipFill>
+                  <pic:spPr bwMode="auto">
+                    <a:xfrm>
+                      <a:off x="0" y="0"/>
+                      <a:ext cx="5099423" cy="3490196"/>
+                    </a:xfrm>
+                    <a:prstGeom prst="rect">
+                      <a:avLst/>
+                    </a:prstGeom>
+                    <a:ln>
+                      <a:noFill/>
+                    </a:ln>
+                    <a:extLst>
+                      <a:ext uri="{53640926-AAD7-44D8-BBD7-CCE9431645EC}">
+                        <a14:shadowObscured xmlns:a14="http://schemas.microsoft.com/office/drawing/2010/main"/>
+                      </a:ext>
+                    </a:extLst>
+                  </pic:spPr>
+                </pic:pic>
+              </a:graphicData>
+            </a:graphic>
+          </wp:inline>
+        </w:drawing>
+      </w:r>
+    </w:p>
+    <w:p>
+      <w:pPr>
+        <w:pStyle w:val="TextoA"/>
+        <w:jc w:val="center"/>
+        <w:rPr>
+          <w:color w:val="808080" w:themeColor="background1" w:themeShade="80"/>
+        </w:rPr>
+      </w:pPr>
+      <w:r>
+        <w:rPr>
+          <w:color w:val="808080" w:themeColor="background1" w:themeShade="80"/>
+        </w:rPr>
+        <w:t>Figura 4</w:t>
+      </w:r>
+    </w:p>
+    <w:p>
+      <w:pPr>
+        <w:pStyle w:val="TextoA"/>
+      </w:pPr>
+      <w:r>
+        <w:t>Botones:</w:t>
+      </w:r>
+    </w:p>
+    <w:p>
+      <w:pPr>
+        <w:pStyle w:val="TextoA"/>
+        <w:numPr>
+          <w:ilvl w:val="0"/>
+          <w:numId w:val="49"/>
+        </w:numPr>
+      </w:pPr>
+      <w:r>
+        <w:t>Botón Capturar</w:t>
+      </w:r>
+      <w:r>
+        <w:t xml:space="preserve">: </w:t>
+      </w:r>
+      <w:r>
+        <w:t>c</w:t>
+      </w:r>
+      <w:r>
+        <w:t xml:space="preserve">aptura </w:t>
+      </w:r>
+      <w:r>
+        <w:t>una</w:t>
+      </w:r>
+      <w:r>
+        <w:t xml:space="preserve"> imagen </w:t>
+      </w:r>
+      <w:r>
+        <w:t>empleando la cámara de la Raspberry</w:t>
+      </w:r>
+      <w:r>
+        <w:t xml:space="preserve"> y la muestra por pantalla.</w:t>
+      </w:r>
+    </w:p>
+    <w:p>
+      <w:pPr>
+        <w:pStyle w:val="TextoA"/>
+        <w:numPr>
+          <w:ilvl w:val="0"/>
+          <w:numId w:val="49"/>
+        </w:numPr>
+      </w:pPr>
+      <w:r>
+        <w:t>B</w:t>
+      </w:r>
+      <w:r>
+        <w:t>otón Cargar</w:t>
+      </w:r>
+      <w:r>
+        <w:t xml:space="preserve">: </w:t>
+      </w:r>
+      <w:r>
+        <w:t>carga una imagen previamente salvada.</w:t>
+      </w:r>
+    </w:p>
+    <w:p>
+      <w:pPr>
+        <w:pStyle w:val="TextoA"/>
+        <w:numPr>
+          <w:ilvl w:val="0"/>
+          <w:numId w:val="49"/>
+        </w:numPr>
+      </w:pPr>
+      <w:r>
+        <w:t>Botón</w:t>
+      </w:r>
+      <w:r>
+        <w:t xml:space="preserve"> Reconocer</w:t>
+      </w:r>
+      <w:r>
+        <w:t xml:space="preserve">: </w:t>
+      </w:r>
+      <w:r>
+        <w:t>ejecuta el reconocimiento y la identificación de caras.</w:t>
+      </w:r>
+    </w:p>
+    <w:p>
+      <w:pPr>
+        <w:pStyle w:val="TextoA"/>
+        <w:numPr>
+          <w:ilvl w:val="0"/>
+          <w:numId w:val="49"/>
+        </w:numPr>
+      </w:pPr>
+      <w:r>
+        <w:t>Botón</w:t>
+      </w:r>
+      <w:r>
+        <w:t xml:space="preserve"> Salvar</w:t>
+      </w:r>
+      <w:r>
+        <w:t xml:space="preserve">: </w:t>
+      </w:r>
+      <w:r>
+        <w:t xml:space="preserve">guarda la imagen mostrada en pantalla </w:t>
+      </w:r>
+      <w:r>
+        <w:t>en destino deseado.</w:t>
+      </w:r>
+    </w:p>
+    <w:p>
+      <w:pPr>
+        <w:pStyle w:val="TextoA"/>
+        <w:numPr>
+          <w:ilvl w:val="0"/>
+          <w:numId w:val="49"/>
+        </w:numPr>
+      </w:pPr>
+      <w:r>
+        <w:t>Botón</w:t>
+      </w:r>
+      <w:r>
+        <w:t xml:space="preserve"> Limpiar</w:t>
+      </w:r>
+      <w:r>
+        <w:t xml:space="preserve">: </w:t>
+      </w:r>
+      <w:r>
+        <w:t>limpia la consola.</w:t>
+      </w:r>
+    </w:p>
+    <w:p>
+      <w:pPr>
+        <w:pStyle w:val="TextoA"/>
+        <w:numPr>
+          <w:ilvl w:val="0"/>
+          <w:numId w:val="49"/>
+        </w:numPr>
+      </w:pPr>
+      <w:r>
+        <w:t>Botón</w:t>
+      </w:r>
+      <w:r>
+        <w:t xml:space="preserve"> Configuración</w:t>
+      </w:r>
+      <w:r>
+        <w:t>:</w:t>
+      </w:r>
+      <w:r>
+        <w:t xml:space="preserve"> permite cambiar </w:t>
+      </w:r>
+      <w:r>
+        <w:t>los valores de:</w:t>
+      </w:r>
+    </w:p>
+    <w:p>
+      <w:pPr>
+        <w:pStyle w:val="TextoA"/>
+        <w:numPr>
+          <w:ilvl w:val="1"/>
+          <w:numId w:val="47"/>
+        </w:numPr>
+      </w:pPr>
+      <w:r>
+        <w:t>clave de suscripción</w:t>
+      </w:r>
+    </w:p>
+    <w:p>
+      <w:pPr>
+        <w:pStyle w:val="TextoA"/>
+        <w:numPr>
+          <w:ilvl w:val="1"/>
+          <w:numId w:val="47"/>
+        </w:numPr>
+      </w:pPr>
+      <w:r>
+        <w:t>servidor</w:t>
+      </w:r>
+    </w:p>
+    <w:p>
+      <w:pPr>
+        <w:pStyle w:val="TextoA"/>
+        <w:numPr>
+          <w:ilvl w:val="1"/>
+          <w:numId w:val="47"/>
+        </w:numPr>
+      </w:pPr>
+      <w:r>
+        <w:t>grupo de personas</w:t>
+      </w:r>
+    </w:p>
+    <w:p>
+      <w:pPr>
+        <w:pStyle w:val="TextoA"/>
+      </w:pPr>
+    </w:p>
+    <w:p>
+      <w:pPr>
+        <w:pStyle w:val="TextoA"/>
+      </w:pPr>
+    </w:p>
+    <w:p>
+      <w:pPr>
         <w:pStyle w:val="TituloB"/>
       </w:pPr>
-      <w:bookmarkStart w:id="7" w:name="_Toc516590176"/>
-      <w:r>
-        <w:t>Uso</w:t>
+      <w:bookmarkStart w:id="7" w:name="_Toc516590177"/>
+      <w:proofErr w:type="spellStart"/>
+      <w:r>
+        <w:t>FaceBT</w:t>
       </w:r>
       <w:bookmarkEnd w:id="7"/>
+      <w:proofErr w:type="spellEnd"/>
     </w:p>
     <w:p>
       <w:pPr>
         <w:pStyle w:val="TextoA"/>
       </w:pPr>
       <w:r>
-        <w:t>El programa se encuentra en /home/pi/Desktop/</w:t>
-      </w:r>
-      <w:r>
-        <w:t>PFG/src/FacePi/facepi.py</w:t>
+        <w:t>El programa se encuentra preinstalado en /home/pi/Desktop/PFG/src/Face</w:t>
+      </w:r>
+      <w:r>
+        <w:t>BT</w:t>
+      </w:r>
+      <w:r>
+        <w:t>/</w:t>
+      </w:r>
+      <w:r>
+        <w:t>F</w:t>
+      </w:r>
+      <w:r>
+        <w:t>ace</w:t>
+      </w:r>
+      <w:r>
+        <w:t>BT</w:t>
+      </w:r>
+      <w:r>
+        <w:t>.py</w:t>
       </w:r>
     </w:p>
     <w:p>
       <w:pPr>
         <w:pStyle w:val="TextoA"/>
       </w:pPr>
-      <w:bookmarkStart w:id="8" w:name="_GoBack"/>
+      <w:r>
+        <w:t>Este programa se autoejecuta al iniciar la Raspberry Pi</w:t>
+      </w:r>
+      <w:r>
+        <w:t>.</w:t>
+      </w:r>
+    </w:p>
+    <w:p>
+      <w:pPr>
+        <w:pStyle w:val="TextoA"/>
+      </w:pPr>
+      <w:r>
+        <w:lastRenderedPageBreak/>
+        <w:t>Para cambiar la configuración de la aplicación</w:t>
+      </w:r>
+      <w:r>
+        <w:t xml:space="preserve">, editar el archivo </w:t>
+      </w:r>
+      <w:r>
+        <w:t>/home/pi/Desktop/PFG/</w:t>
+      </w:r>
+      <w:proofErr w:type="spellStart"/>
+      <w:r>
+        <w:t>src</w:t>
+      </w:r>
+      <w:proofErr w:type="spellEnd"/>
+      <w:r>
+        <w:t>/</w:t>
+      </w:r>
+      <w:proofErr w:type="spellStart"/>
+      <w:r>
+        <w:t>Face</w:t>
+      </w:r>
+      <w:r>
+        <w:t>BT</w:t>
+      </w:r>
+      <w:proofErr w:type="spellEnd"/>
+      <w:r>
+        <w:t>/</w:t>
+      </w:r>
+      <w:r>
+        <w:t>F</w:t>
+      </w:r>
+      <w:r>
+        <w:t>ace</w:t>
+      </w:r>
+      <w:r>
+        <w:t>BT</w:t>
+      </w:r>
+      <w:r>
+        <w:t>.</w:t>
+      </w:r>
+      <w:r>
+        <w:t>ini</w:t>
+      </w:r>
+      <w:r>
+        <w:t xml:space="preserve"> </w:t>
+      </w:r>
+      <w:r>
+        <w:t>(</w:t>
+      </w:r>
+      <w:r>
+        <w:t>ubicación de filtro, clave de suscripción, servidor y grupo de personas)</w:t>
+      </w:r>
+    </w:p>
+    <w:p>
+      <w:pPr>
+        <w:pStyle w:val="TextoA"/>
+        <w:jc w:val="center"/>
+      </w:pPr>
+      <w:r>
+        <w:rPr>
+          <w:noProof/>
+        </w:rPr>
+        <w:drawing>
+          <wp:inline distT="0" distB="0" distL="0" distR="0" wp14:anchorId="6E563346" wp14:editId="0A8ACCA7">
+            <wp:extent cx="4152505" cy="1111911"/>
+            <wp:effectExtent l="0" t="0" r="635" b="0"/>
+            <wp:docPr id="5" name="Imagen 5"/>
+            <wp:cNvGraphicFramePr>
+              <a:graphicFrameLocks xmlns:a="http://schemas.openxmlformats.org/drawingml/2006/main" noChangeAspect="1"/>
+            </wp:cNvGraphicFramePr>
+            <a:graphic xmlns:a="http://schemas.openxmlformats.org/drawingml/2006/main">
+              <a:graphicData uri="http://schemas.openxmlformats.org/drawingml/2006/picture">
+                <pic:pic xmlns:pic="http://schemas.openxmlformats.org/drawingml/2006/picture">
+                  <pic:nvPicPr>
+                    <pic:cNvPr id="1" name=""/>
+                    <pic:cNvPicPr/>
+                  </pic:nvPicPr>
+                  <pic:blipFill rotWithShape="1">
+                    <a:blip r:embed="rId17"/>
+                    <a:srcRect b="42191"/>
+                    <a:stretch/>
+                  </pic:blipFill>
+                  <pic:spPr bwMode="auto">
+                    <a:xfrm>
+                      <a:off x="0" y="0"/>
+                      <a:ext cx="4153548" cy="1112190"/>
+                    </a:xfrm>
+                    <a:prstGeom prst="rect">
+                      <a:avLst/>
+                    </a:prstGeom>
+                    <a:ln>
+                      <a:noFill/>
+                    </a:ln>
+                    <a:extLst>
+                      <a:ext uri="{53640926-AAD7-44D8-BBD7-CCE9431645EC}">
+                        <a14:shadowObscured xmlns:a14="http://schemas.microsoft.com/office/drawing/2010/main"/>
+                      </a:ext>
+                    </a:extLst>
+                  </pic:spPr>
+                </pic:pic>
+              </a:graphicData>
+            </a:graphic>
+          </wp:inline>
+        </w:drawing>
+      </w:r>
+    </w:p>
+    <w:p>
+      <w:pPr>
+        <w:pStyle w:val="TextoA"/>
+        <w:jc w:val="center"/>
+      </w:pPr>
+      <w:r>
+        <w:t>Figura 5</w:t>
+      </w:r>
+    </w:p>
+    <w:p>
+      <w:pPr>
+        <w:pStyle w:val="TextoA"/>
+      </w:pPr>
+    </w:p>
+    <w:p>
+      <w:pPr>
+        <w:pStyle w:val="TextoA"/>
+      </w:pPr>
+      <w:r>
+        <w:t xml:space="preserve">Para usar </w:t>
+      </w:r>
+      <w:proofErr w:type="spellStart"/>
+      <w:r>
+        <w:t>FaceBT</w:t>
+      </w:r>
+      <w:proofErr w:type="spellEnd"/>
+      <w:r>
+        <w:t>, es necesari</w:t>
+      </w:r>
+      <w:r>
+        <w:t>a</w:t>
+      </w:r>
+      <w:r>
+        <w:t xml:space="preserve"> un</w:t>
+      </w:r>
+      <w:r>
+        <w:t xml:space="preserve">a aplicación de </w:t>
+      </w:r>
+      <w:r>
+        <w:t>terminal</w:t>
+      </w:r>
+      <w:r>
+        <w:t xml:space="preserve"> capaz de </w:t>
+      </w:r>
+      <w:r>
+        <w:t>comunicarse mediante el puerto de serie por Bluetooth y una conexión de Bluetooth.</w:t>
+      </w:r>
+    </w:p>
+    <w:p>
+      <w:pPr>
+        <w:pStyle w:val="TextoA"/>
+      </w:pPr>
+      <w:r>
+        <w:t xml:space="preserve">Si solo de desea usar </w:t>
+      </w:r>
+      <w:proofErr w:type="spellStart"/>
+      <w:r>
+        <w:t>FaceBT</w:t>
+      </w:r>
+      <w:proofErr w:type="spellEnd"/>
+      <w:r>
+        <w:t>, no es necesario teclado, ratón o pantalla.</w:t>
+      </w:r>
+    </w:p>
+    <w:p>
+      <w:pPr>
+        <w:pStyle w:val="TextoA"/>
+      </w:pPr>
+      <w:r>
+        <w:t>E</w:t>
+      </w:r>
+      <w:r>
+        <w:t xml:space="preserve">mparejar </w:t>
+      </w:r>
+      <w:r>
+        <w:t>el dispositivo con la Raspberry Pi</w:t>
+      </w:r>
+      <w:r>
+        <w:t>. En la búsqueda de dispositivos aparecerá como “</w:t>
+      </w:r>
+      <w:proofErr w:type="spellStart"/>
+      <w:r>
+        <w:t>FaceBT</w:t>
+      </w:r>
+      <w:proofErr w:type="spellEnd"/>
+      <w:r>
+        <w:t>”.</w:t>
+      </w:r>
+    </w:p>
+    <w:p>
+      <w:pPr>
+        <w:pStyle w:val="TextoA"/>
+      </w:pPr>
+      <w:r>
+        <w:t>Abrir la aplicación de terminal y conectar con el puerto de serie del dispositivo emparejado.</w:t>
+      </w:r>
+    </w:p>
+    <w:p>
+      <w:pPr>
+        <w:pStyle w:val="TextoA"/>
+      </w:pPr>
+      <w:r>
+        <w:t>Los comandos que acepta son los siguientes:</w:t>
+      </w:r>
+    </w:p>
+    <w:p>
+      <w:pPr>
+        <w:pStyle w:val="TextoA"/>
+        <w:numPr>
+          <w:ilvl w:val="0"/>
+          <w:numId w:val="47"/>
+        </w:numPr>
+      </w:pPr>
+      <w:proofErr w:type="spellStart"/>
+      <w:r>
+        <w:t>getTexto</w:t>
+      </w:r>
+      <w:proofErr w:type="spellEnd"/>
+      <w:r>
+        <w:t xml:space="preserve">: devuelve información en forma de texto de la imagen capturada y </w:t>
+      </w:r>
+      <w:r>
+        <w:t>de los rostros identificados</w:t>
+      </w:r>
+      <w:r>
+        <w:t>.</w:t>
+      </w:r>
+    </w:p>
+    <w:p>
+      <w:pPr>
+        <w:pStyle w:val="TextoA"/>
+        <w:numPr>
+          <w:ilvl w:val="0"/>
+          <w:numId w:val="47"/>
+        </w:numPr>
+      </w:pPr>
+      <w:proofErr w:type="spellStart"/>
+      <w:r>
+        <w:t>getJSON</w:t>
+      </w:r>
+      <w:proofErr w:type="spellEnd"/>
+      <w:r>
+        <w:t xml:space="preserve">: </w:t>
+      </w:r>
+      <w:r>
+        <w:t xml:space="preserve">devuelve </w:t>
+      </w:r>
+      <w:r>
+        <w:t>un archivo</w:t>
+      </w:r>
+      <w:r>
+        <w:t xml:space="preserve"> en forma</w:t>
+      </w:r>
+      <w:r>
+        <w:t xml:space="preserve">to JSON con </w:t>
+      </w:r>
+      <w:r>
+        <w:t>la información</w:t>
+      </w:r>
+      <w:r>
+        <w:t xml:space="preserve"> de la imagen capturada y de los rostros identificados</w:t>
+      </w:r>
+      <w:r>
+        <w:t>.</w:t>
+      </w:r>
+    </w:p>
+    <w:p>
+      <w:pPr>
+        <w:pStyle w:val="TextoA"/>
+        <w:numPr>
+          <w:ilvl w:val="0"/>
+          <w:numId w:val="47"/>
+        </w:numPr>
+      </w:pPr>
+      <w:proofErr w:type="spellStart"/>
+      <w:r>
+        <w:t>getImage</w:t>
+      </w:r>
+      <w:r>
+        <w:t>n</w:t>
+      </w:r>
+      <w:proofErr w:type="spellEnd"/>
+      <w:r>
+        <w:t xml:space="preserve">: devuelve </w:t>
+      </w:r>
+      <w:r>
+        <w:t xml:space="preserve">la imagen </w:t>
+      </w:r>
+      <w:r>
+        <w:t>capturada con los rostros identificados.</w:t>
+      </w:r>
+    </w:p>
+    <w:p>
+      <w:pPr>
+        <w:pStyle w:val="TextoA"/>
+        <w:numPr>
+          <w:ilvl w:val="0"/>
+          <w:numId w:val="47"/>
+        </w:numPr>
+      </w:pPr>
+      <w:r>
+        <w:t>apagar: cierra la aplicación y apaga la Raspberry Pi.</w:t>
+      </w:r>
+    </w:p>
+    <w:p>
+      <w:pPr>
+        <w:pStyle w:val="TextoA"/>
+      </w:pPr>
+      <w:r>
+        <w:t xml:space="preserve">Nota: </w:t>
+      </w:r>
+      <w:r>
+        <w:t xml:space="preserve">la aplicación de terminal debe enviar el carácter de nueva línea al final de cada </w:t>
+      </w:r>
+      <w:r>
+        <w:t>envío, para que el comando sea reconocido.</w:t>
+      </w:r>
+    </w:p>
+    <w:p>
+      <w:pPr>
+        <w:pStyle w:val="TextoA"/>
+      </w:pPr>
+    </w:p>
+    <w:p>
+      <w:pPr>
+        <w:pStyle w:val="TituloB"/>
+      </w:pPr>
+      <w:bookmarkStart w:id="8" w:name="_Toc516590183"/>
+      <w:proofErr w:type="spellStart"/>
+      <w:r>
+        <w:t>FaceRecon</w:t>
+      </w:r>
       <w:bookmarkEnd w:id="8"/>
+      <w:proofErr w:type="spellEnd"/>
     </w:p>
     <w:p>
       <w:pPr>
         <w:pStyle w:val="TextoA"/>
       </w:pPr>
+      <w:r>
+        <w:t>El programa se encuentra preinstalado en /home/pi/Desktop/PFG/src/Face</w:t>
+      </w:r>
+      <w:r>
+        <w:t>Recon</w:t>
+      </w:r>
+      <w:r>
+        <w:t>/Face</w:t>
+      </w:r>
+      <w:r>
+        <w:t>Recon</w:t>
+      </w:r>
+      <w:r>
+        <w:t>.py</w:t>
+      </w:r>
+    </w:p>
+    <w:p>
+      <w:pPr>
+        <w:pStyle w:val="TextoA"/>
+      </w:pPr>
+      <w:r>
+        <w:lastRenderedPageBreak/>
+        <w:t>Para cambiar la configuración de la aplicación, editar el archivo /home/pi/Desktop/PFG/</w:t>
+      </w:r>
+      <w:proofErr w:type="spellStart"/>
+      <w:r>
+        <w:t>src</w:t>
+      </w:r>
+      <w:proofErr w:type="spellEnd"/>
+      <w:r>
+        <w:t>/</w:t>
+      </w:r>
+      <w:proofErr w:type="spellStart"/>
+      <w:r>
+        <w:t>Face</w:t>
+      </w:r>
+      <w:r>
+        <w:t>Recon</w:t>
+      </w:r>
+      <w:proofErr w:type="spellEnd"/>
+      <w:r>
+        <w:t>/Face</w:t>
+      </w:r>
+      <w:r>
+        <w:t>Recon</w:t>
+      </w:r>
+      <w:r>
+        <w:t>.ini (ubicación de filtro, clave de suscripción, servidor y grupo de personas)</w:t>
+      </w:r>
+    </w:p>
+    <w:p>
+      <w:pPr>
+        <w:pStyle w:val="TextoA"/>
+      </w:pPr>
+      <w:r>
+        <w:t>Para iniciar la aplicación, ejecutar</w:t>
+      </w:r>
+      <w:r>
+        <w:t xml:space="preserve"> el comando:</w:t>
+      </w:r>
+    </w:p>
+    <w:p>
+      <w:pPr>
+        <w:pStyle w:val="TextoB"/>
+        <w:ind w:firstLine="708"/>
+      </w:pPr>
+      <w:proofErr w:type="spellStart"/>
+      <w:r>
+        <w:t>python</w:t>
+      </w:r>
+      <w:proofErr w:type="spellEnd"/>
+      <w:r>
+        <w:t xml:space="preserve"> /home/pi/Desktop/PFG/src/Face</w:t>
+      </w:r>
+      <w:r>
+        <w:t>Recon</w:t>
+      </w:r>
+      <w:r>
+        <w:t>/</w:t>
+      </w:r>
+      <w:r>
+        <w:t>F</w:t>
+      </w:r>
+      <w:r>
+        <w:t>ace</w:t>
+      </w:r>
+      <w:r>
+        <w:t>Recon</w:t>
+      </w:r>
+      <w:r>
+        <w:t>.py</w:t>
+      </w:r>
+    </w:p>
+    <w:p>
+      <w:pPr>
+        <w:pStyle w:val="TextoA"/>
+      </w:pPr>
+    </w:p>
+    <w:p>
+      <w:pPr>
+        <w:pStyle w:val="TextoA"/>
+      </w:pPr>
+      <w:r>
+        <w:t>El programa se ejecuta continuamente, sin necesidad de intervención del usuario.</w:t>
+      </w:r>
+    </w:p>
+    <w:p>
+      <w:pPr>
+        <w:pStyle w:val="TextoA"/>
+      </w:pPr>
+      <w:r>
+        <w:t>A intervalos fijos toma una imagen</w:t>
+      </w:r>
+      <w:r>
+        <w:t xml:space="preserve">, identifica rostros si los hubiese y </w:t>
+      </w:r>
+      <w:r>
+        <w:t>almacena</w:t>
+      </w:r>
+      <w:r>
+        <w:t xml:space="preserve"> cada imagen en </w:t>
+      </w:r>
+      <w:r>
+        <w:t>el directorio</w:t>
+      </w:r>
+      <w:r>
+        <w:t xml:space="preserve"> </w:t>
+      </w:r>
+      <w:r>
+        <w:t>/home/pi/Desktop/PFG/</w:t>
+      </w:r>
+      <w:proofErr w:type="spellStart"/>
+      <w:r>
+        <w:t>src</w:t>
+      </w:r>
+      <w:proofErr w:type="spellEnd"/>
+      <w:r>
+        <w:t>/</w:t>
+      </w:r>
+      <w:proofErr w:type="spellStart"/>
+      <w:r>
+        <w:t>FaceRecon</w:t>
+      </w:r>
+      <w:proofErr w:type="spellEnd"/>
+      <w:r>
+        <w:t>/</w:t>
+      </w:r>
+      <w:proofErr w:type="spellStart"/>
+      <w:r>
+        <w:t>img</w:t>
+      </w:r>
+      <w:proofErr w:type="spellEnd"/>
+      <w:r>
+        <w:t>.</w:t>
+      </w:r>
+    </w:p>
+    <w:p>
+      <w:pPr>
+        <w:pStyle w:val="TextoA"/>
+      </w:pPr>
     </w:p>
     <w:p>
       <w:pPr>
         <w:pStyle w:val="TituloA"/>
       </w:pPr>
-      <w:bookmarkStart w:id="9" w:name="_Toc516590177"/>
+      <w:bookmarkStart w:id="9" w:name="_Toc516590180"/>
+      <w:r>
+        <w:t>Android</w:t>
+      </w:r>
+    </w:p>
+    <w:p>
+      <w:pPr>
+        <w:pStyle w:val="TextoA"/>
+      </w:pPr>
+      <w:r>
+        <w:t>Requisitos mínimos:</w:t>
+      </w:r>
+    </w:p>
+    <w:p>
+      <w:pPr>
+        <w:pStyle w:val="TextoA"/>
+        <w:numPr>
+          <w:ilvl w:val="0"/>
+          <w:numId w:val="47"/>
+        </w:numPr>
+      </w:pPr>
+      <w:r>
+        <w:t>Dispositivo</w:t>
+      </w:r>
+      <w:r>
+        <w:t xml:space="preserve"> Android c</w:t>
+      </w:r>
+      <w:r>
+        <w:t>on Android 6 (</w:t>
+      </w:r>
       <w:proofErr w:type="spellStart"/>
       <w:r>
-        <w:t>FaceBT</w:t>
+        <w:t>Marshmallow</w:t>
+      </w:r>
+      <w:proofErr w:type="spellEnd"/>
+      <w:r>
+        <w:t xml:space="preserve">) </w:t>
+      </w:r>
+    </w:p>
+    <w:p>
+      <w:pPr>
+        <w:pStyle w:val="TextoA"/>
+      </w:pPr>
+    </w:p>
+    <w:p>
+      <w:pPr>
+        <w:pStyle w:val="TituloB"/>
+      </w:pPr>
+      <w:proofErr w:type="spellStart"/>
+      <w:r>
+        <w:t>FacePal</w:t>
       </w:r>
       <w:bookmarkEnd w:id="9"/>
       <w:proofErr w:type="spellEnd"/>
     </w:p>
     <w:p>
       <w:pPr>
-        <w:pStyle w:val="TituloB"/>
-      </w:pPr>
-      <w:bookmarkStart w:id="10" w:name="_Toc516590178"/>
+        <w:pStyle w:val="TituloC"/>
+      </w:pPr>
+      <w:bookmarkStart w:id="10" w:name="_Toc516590181"/>
       <w:r>
         <w:t>Instalación</w:t>
       </w:r>
@@ -2794,115 +4074,130 @@
       <w:pPr>
         <w:pStyle w:val="TextoA"/>
       </w:pPr>
-    </w:p>
-    <w:p>
-      <w:pPr>
-        <w:pStyle w:val="TituloB"/>
-      </w:pPr>
-      <w:bookmarkStart w:id="11" w:name="_Toc516590179"/>
+      <w:r>
+        <w:t>Copiar el archivo “</w:t>
+      </w:r>
+      <w:proofErr w:type="spellStart"/>
+      <w:r>
+        <w:t>FacePal.apk</w:t>
+      </w:r>
+      <w:proofErr w:type="spellEnd"/>
+      <w:r>
+        <w:t>”</w:t>
+      </w:r>
+      <w:r>
+        <w:t xml:space="preserve"> </w:t>
+      </w:r>
+      <w:r>
+        <w:t>situado e</w:t>
+      </w:r>
+      <w:r>
+        <w:t>n la carpeta</w:t>
+      </w:r>
+      <w:r>
+        <w:t xml:space="preserve">  </w:t>
+      </w:r>
+    </w:p>
+    <w:p>
+      <w:pPr>
+        <w:pStyle w:val="TextoA"/>
+        <w:rPr>
+          <w:color w:val="4472C4" w:themeColor="accent1"/>
+          <w:u w:val="single"/>
+        </w:rPr>
+      </w:pPr>
+      <w:r>
+        <w:rPr>
+          <w:color w:val="4472C4" w:themeColor="accent1"/>
+          <w:u w:val="single"/>
+        </w:rPr>
+        <w:t>PFG/</w:t>
+      </w:r>
+      <w:proofErr w:type="spellStart"/>
+      <w:r>
+        <w:rPr>
+          <w:color w:val="4472C4" w:themeColor="accent1"/>
+          <w:u w:val="single"/>
+        </w:rPr>
+        <w:t>build</w:t>
+      </w:r>
+      <w:r>
+        <w:rPr>
+          <w:color w:val="4472C4" w:themeColor="accent1"/>
+          <w:u w:val="single"/>
+        </w:rPr>
+        <w:t>docs</w:t>
+      </w:r>
+      <w:proofErr w:type="spellEnd"/>
+      <w:r>
+        <w:rPr>
+          <w:color w:val="4472C4" w:themeColor="accent1"/>
+          <w:u w:val="single"/>
+        </w:rPr>
+        <w:t>/</w:t>
+      </w:r>
+      <w:proofErr w:type="spellStart"/>
+      <w:r>
+        <w:rPr>
+          <w:color w:val="4472C4" w:themeColor="accent1"/>
+          <w:u w:val="single"/>
+        </w:rPr>
+        <w:t>manualClases</w:t>
+      </w:r>
+      <w:proofErr w:type="spellEnd"/>
+      <w:r>
+        <w:rPr>
+          <w:color w:val="4472C4" w:themeColor="accent1"/>
+          <w:u w:val="single"/>
+        </w:rPr>
+        <w:t>/</w:t>
+      </w:r>
+      <w:proofErr w:type="spellStart"/>
+      <w:r>
+        <w:rPr>
+          <w:color w:val="4472C4" w:themeColor="accent1"/>
+          <w:u w:val="single"/>
+        </w:rPr>
+        <w:t>html</w:t>
+      </w:r>
+      <w:proofErr w:type="spellEnd"/>
+      <w:r>
+        <w:rPr>
+          <w:color w:val="4472C4" w:themeColor="accent1"/>
+          <w:u w:val="single"/>
+        </w:rPr>
+        <w:t>/index.html</w:t>
+      </w:r>
+    </w:p>
+    <w:p>
+      <w:pPr>
+        <w:pStyle w:val="TextoA"/>
+      </w:pPr>
+      <w:r>
+        <w:t>en la tarjeta SD del dispositivo deseado</w:t>
+      </w:r>
+    </w:p>
+    <w:p>
+      <w:pPr>
+        <w:pStyle w:val="TituloC"/>
+      </w:pPr>
+      <w:bookmarkStart w:id="11" w:name="_Toc516590182"/>
+      <w:bookmarkStart w:id="12" w:name="_GoBack"/>
+      <w:bookmarkEnd w:id="12"/>
+    </w:p>
+    <w:p>
+      <w:pPr>
+        <w:pStyle w:val="TituloC"/>
+      </w:pPr>
+    </w:p>
+    <w:p>
+      <w:pPr>
+        <w:pStyle w:val="TituloC"/>
+      </w:pPr>
       <w:r>
         <w:t>Uso</w:t>
       </w:r>
       <w:bookmarkEnd w:id="11"/>
-    </w:p>
-    <w:p>
-      <w:pPr>
-        <w:pStyle w:val="TextoA"/>
-      </w:pPr>
-    </w:p>
-    <w:p>
-      <w:pPr>
-        <w:pStyle w:val="TituloA"/>
-      </w:pPr>
-      <w:bookmarkStart w:id="12" w:name="_Toc516590180"/>
-      <w:proofErr w:type="spellStart"/>
-      <w:r>
-        <w:t>FacePal</w:t>
-      </w:r>
-      <w:bookmarkEnd w:id="12"/>
-      <w:proofErr w:type="spellEnd"/>
-    </w:p>
-    <w:p>
-      <w:pPr>
-        <w:pStyle w:val="TituloB"/>
-      </w:pPr>
-      <w:bookmarkStart w:id="13" w:name="_Toc516590181"/>
-      <w:r>
-        <w:t>Instalación</w:t>
-      </w:r>
-      <w:bookmarkEnd w:id="13"/>
-    </w:p>
-    <w:p>
-      <w:pPr>
-        <w:pStyle w:val="TextoA"/>
-      </w:pPr>
-    </w:p>
-    <w:p>
-      <w:pPr>
-        <w:pStyle w:val="TituloB"/>
-      </w:pPr>
-      <w:bookmarkStart w:id="14" w:name="_Toc516590182"/>
-      <w:r>
-        <w:t>Uso</w:t>
-      </w:r>
-      <w:bookmarkEnd w:id="14"/>
-    </w:p>
-    <w:p>
-      <w:pPr>
-        <w:pStyle w:val="TextoA"/>
-      </w:pPr>
-    </w:p>
-    <w:p>
-      <w:pPr>
-        <w:pStyle w:val="TituloC"/>
-      </w:pPr>
-    </w:p>
-    <w:p>
-      <w:pPr>
-        <w:pStyle w:val="TituloA"/>
-      </w:pPr>
-      <w:bookmarkStart w:id="15" w:name="_Toc516590183"/>
-      <w:proofErr w:type="spellStart"/>
-      <w:r>
-        <w:t>FaceRecon</w:t>
-      </w:r>
-      <w:bookmarkEnd w:id="15"/>
-      <w:proofErr w:type="spellEnd"/>
-    </w:p>
-    <w:p>
-      <w:pPr>
-        <w:pStyle w:val="TituloB"/>
-      </w:pPr>
-      <w:bookmarkStart w:id="16" w:name="_Toc516590184"/>
-      <w:r>
-        <w:t>Instalación</w:t>
-      </w:r>
-      <w:bookmarkEnd w:id="16"/>
-    </w:p>
-    <w:p>
-      <w:pPr>
-        <w:pStyle w:val="TituloC"/>
-      </w:pPr>
-    </w:p>
-    <w:p>
-      <w:pPr>
-        <w:pStyle w:val="TituloB"/>
-      </w:pPr>
-      <w:bookmarkStart w:id="17" w:name="_Toc516590185"/>
-      <w:r>
-        <w:t>Uso</w:t>
-      </w:r>
-      <w:bookmarkEnd w:id="17"/>
-    </w:p>
-    <w:p>
-      <w:pPr>
-        <w:pStyle w:val="TituloC"/>
-      </w:pPr>
-    </w:p>
-    <w:p>
-      <w:pPr>
-        <w:pStyle w:val="TituloC"/>
-      </w:pPr>
     </w:p>
     <w:p>
       <w:pPr>
@@ -2995,6 +4290,7 @@
         <w:spacing w:after="0"/>
       </w:pPr>
       <w:r>
+        <w:lastRenderedPageBreak/>
         <w:t>Servicio de computación</w:t>
       </w:r>
     </w:p>
@@ -3079,7 +4375,7 @@
       </w:pPr>
     </w:p>
     <w:sectPr>
-      <w:headerReference w:type="default" r:id="rId14"/>
+      <w:headerReference w:type="default" r:id="rId18"/>
       <w:type w:val="oddPage"/>
       <w:pgSz w:w="11906" w:h="16838"/>
       <w:pgMar w:top="1417" w:right="1701" w:bottom="1417" w:left="1701" w:header="708" w:footer="708" w:gutter="0"/>
@@ -4059,6 +5355,119 @@
     </w:lvl>
   </w:abstractNum>
   <w:abstractNum w:abstractNumId="8" w15:restartNumberingAfterBreak="0">
+    <w:nsid w:val="294C7D39"/>
+    <w:multiLevelType w:val="hybridMultilevel"/>
+    <w:tmpl w:val="AD308AC2"/>
+    <w:lvl w:ilvl="0" w:tplc="0C0A000F">
+      <w:start w:val="1"/>
+      <w:numFmt w:val="decimal"/>
+      <w:lvlText w:val="%1."/>
+      <w:lvlJc w:val="left"/>
+      <w:pPr>
+        <w:ind w:left="720" w:hanging="360"/>
+      </w:pPr>
+      <w:rPr>
+        <w:rFonts w:hint="default"/>
+      </w:rPr>
+    </w:lvl>
+    <w:lvl w:ilvl="1" w:tplc="0C0A0003" w:tentative="1">
+      <w:start w:val="1"/>
+      <w:numFmt w:val="bullet"/>
+      <w:lvlText w:val="o"/>
+      <w:lvlJc w:val="left"/>
+      <w:pPr>
+        <w:ind w:left="1440" w:hanging="360"/>
+      </w:pPr>
+      <w:rPr>
+        <w:rFonts w:ascii="Courier New" w:hAnsi="Courier New" w:cs="Courier New" w:hint="default"/>
+      </w:rPr>
+    </w:lvl>
+    <w:lvl w:ilvl="2" w:tplc="0C0A0005" w:tentative="1">
+      <w:start w:val="1"/>
+      <w:numFmt w:val="bullet"/>
+      <w:lvlText w:val=""/>
+      <w:lvlJc w:val="left"/>
+      <w:pPr>
+        <w:ind w:left="2160" w:hanging="360"/>
+      </w:pPr>
+      <w:rPr>
+        <w:rFonts w:ascii="Wingdings" w:hAnsi="Wingdings" w:hint="default"/>
+      </w:rPr>
+    </w:lvl>
+    <w:lvl w:ilvl="3" w:tplc="0C0A0001" w:tentative="1">
+      <w:start w:val="1"/>
+      <w:numFmt w:val="bullet"/>
+      <w:lvlText w:val=""/>
+      <w:lvlJc w:val="left"/>
+      <w:pPr>
+        <w:ind w:left="2880" w:hanging="360"/>
+      </w:pPr>
+      <w:rPr>
+        <w:rFonts w:ascii="Symbol" w:hAnsi="Symbol" w:hint="default"/>
+      </w:rPr>
+    </w:lvl>
+    <w:lvl w:ilvl="4" w:tplc="0C0A0003" w:tentative="1">
+      <w:start w:val="1"/>
+      <w:numFmt w:val="bullet"/>
+      <w:lvlText w:val="o"/>
+      <w:lvlJc w:val="left"/>
+      <w:pPr>
+        <w:ind w:left="3600" w:hanging="360"/>
+      </w:pPr>
+      <w:rPr>
+        <w:rFonts w:ascii="Courier New" w:hAnsi="Courier New" w:cs="Courier New" w:hint="default"/>
+      </w:rPr>
+    </w:lvl>
+    <w:lvl w:ilvl="5" w:tplc="0C0A0005" w:tentative="1">
+      <w:start w:val="1"/>
+      <w:numFmt w:val="bullet"/>
+      <w:lvlText w:val=""/>
+      <w:lvlJc w:val="left"/>
+      <w:pPr>
+        <w:ind w:left="4320" w:hanging="360"/>
+      </w:pPr>
+      <w:rPr>
+        <w:rFonts w:ascii="Wingdings" w:hAnsi="Wingdings" w:hint="default"/>
+      </w:rPr>
+    </w:lvl>
+    <w:lvl w:ilvl="6" w:tplc="0C0A0001" w:tentative="1">
+      <w:start w:val="1"/>
+      <w:numFmt w:val="bullet"/>
+      <w:lvlText w:val=""/>
+      <w:lvlJc w:val="left"/>
+      <w:pPr>
+        <w:ind w:left="5040" w:hanging="360"/>
+      </w:pPr>
+      <w:rPr>
+        <w:rFonts w:ascii="Symbol" w:hAnsi="Symbol" w:hint="default"/>
+      </w:rPr>
+    </w:lvl>
+    <w:lvl w:ilvl="7" w:tplc="0C0A0003" w:tentative="1">
+      <w:start w:val="1"/>
+      <w:numFmt w:val="bullet"/>
+      <w:lvlText w:val="o"/>
+      <w:lvlJc w:val="left"/>
+      <w:pPr>
+        <w:ind w:left="5760" w:hanging="360"/>
+      </w:pPr>
+      <w:rPr>
+        <w:rFonts w:ascii="Courier New" w:hAnsi="Courier New" w:cs="Courier New" w:hint="default"/>
+      </w:rPr>
+    </w:lvl>
+    <w:lvl w:ilvl="8" w:tplc="0C0A0005" w:tentative="1">
+      <w:start w:val="1"/>
+      <w:numFmt w:val="bullet"/>
+      <w:lvlText w:val=""/>
+      <w:lvlJc w:val="left"/>
+      <w:pPr>
+        <w:ind w:left="6480" w:hanging="360"/>
+      </w:pPr>
+      <w:rPr>
+        <w:rFonts w:ascii="Wingdings" w:hAnsi="Wingdings" w:hint="default"/>
+      </w:rPr>
+    </w:lvl>
+  </w:abstractNum>
+  <w:abstractNum w:abstractNumId="9" w15:restartNumberingAfterBreak="0">
     <w:nsid w:val="2A360ADF"/>
     <w:multiLevelType w:val="hybridMultilevel"/>
     <w:tmpl w:val="E0D027D8"/>
@@ -4147,7 +5556,7 @@
       </w:pPr>
     </w:lvl>
   </w:abstractNum>
-  <w:abstractNum w:abstractNumId="9" w15:restartNumberingAfterBreak="0">
+  <w:abstractNum w:abstractNumId="10" w15:restartNumberingAfterBreak="0">
     <w:nsid w:val="2E2D2701"/>
     <w:multiLevelType w:val="hybridMultilevel"/>
     <w:tmpl w:val="15CA46D0"/>
@@ -4259,7 +5668,7 @@
       </w:rPr>
     </w:lvl>
   </w:abstractNum>
-  <w:abstractNum w:abstractNumId="10" w15:restartNumberingAfterBreak="0">
+  <w:abstractNum w:abstractNumId="11" w15:restartNumberingAfterBreak="0">
     <w:nsid w:val="30F85376"/>
     <w:multiLevelType w:val="hybridMultilevel"/>
     <w:tmpl w:val="B1B4EC0A"/>
@@ -4372,7 +5781,7 @@
       </w:rPr>
     </w:lvl>
   </w:abstractNum>
-  <w:abstractNum w:abstractNumId="11" w15:restartNumberingAfterBreak="0">
+  <w:abstractNum w:abstractNumId="12" w15:restartNumberingAfterBreak="0">
     <w:nsid w:val="32594726"/>
     <w:multiLevelType w:val="hybridMultilevel"/>
     <w:tmpl w:val="849A700A"/>
@@ -4485,7 +5894,7 @@
       </w:rPr>
     </w:lvl>
   </w:abstractNum>
-  <w:abstractNum w:abstractNumId="12" w15:restartNumberingAfterBreak="0">
+  <w:abstractNum w:abstractNumId="13" w15:restartNumberingAfterBreak="0">
     <w:nsid w:val="32D25958"/>
     <w:multiLevelType w:val="hybridMultilevel"/>
     <w:tmpl w:val="9F66A670"/>
@@ -4597,7 +6006,7 @@
       </w:rPr>
     </w:lvl>
   </w:abstractNum>
-  <w:abstractNum w:abstractNumId="13" w15:restartNumberingAfterBreak="0">
+  <w:abstractNum w:abstractNumId="14" w15:restartNumberingAfterBreak="0">
     <w:nsid w:val="35D032DB"/>
     <w:multiLevelType w:val="multilevel"/>
     <w:tmpl w:val="0008B266"/>
@@ -4710,7 +6119,7 @@
       </w:rPr>
     </w:lvl>
   </w:abstractNum>
-  <w:abstractNum w:abstractNumId="14" w15:restartNumberingAfterBreak="0">
+  <w:abstractNum w:abstractNumId="15" w15:restartNumberingAfterBreak="0">
     <w:nsid w:val="36CD2699"/>
     <w:multiLevelType w:val="hybridMultilevel"/>
     <w:tmpl w:val="F070B54C"/>
@@ -4822,7 +6231,7 @@
       </w:rPr>
     </w:lvl>
   </w:abstractNum>
-  <w:abstractNum w:abstractNumId="15" w15:restartNumberingAfterBreak="0">
+  <w:abstractNum w:abstractNumId="16" w15:restartNumberingAfterBreak="0">
     <w:nsid w:val="37090F2C"/>
     <w:multiLevelType w:val="hybridMultilevel"/>
     <w:tmpl w:val="8A5EC060"/>
@@ -4934,7 +6343,7 @@
       </w:rPr>
     </w:lvl>
   </w:abstractNum>
-  <w:abstractNum w:abstractNumId="16" w15:restartNumberingAfterBreak="0">
+  <w:abstractNum w:abstractNumId="17" w15:restartNumberingAfterBreak="0">
     <w:nsid w:val="3A42380D"/>
     <w:multiLevelType w:val="multilevel"/>
     <w:tmpl w:val="790EB4D0"/>
@@ -5071,7 +6480,7 @@
       </w:pPr>
     </w:lvl>
   </w:abstractNum>
-  <w:abstractNum w:abstractNumId="17" w15:restartNumberingAfterBreak="0">
+  <w:abstractNum w:abstractNumId="18" w15:restartNumberingAfterBreak="0">
     <w:nsid w:val="3DF40448"/>
     <w:multiLevelType w:val="hybridMultilevel"/>
     <w:tmpl w:val="48F8B334"/>
@@ -5086,7 +6495,7 @@
         <w:rFonts w:ascii="Calibri" w:eastAsia="Times New Roman" w:hAnsi="Calibri" w:cs="Calibri" w:hint="default"/>
       </w:rPr>
     </w:lvl>
-    <w:lvl w:ilvl="1" w:tplc="0C0A0003" w:tentative="1">
+    <w:lvl w:ilvl="1" w:tplc="0C0A0003">
       <w:start w:val="1"/>
       <w:numFmt w:val="bullet"/>
       <w:lvlText w:val="o"/>
@@ -5183,7 +6592,7 @@
       </w:rPr>
     </w:lvl>
   </w:abstractNum>
-  <w:abstractNum w:abstractNumId="18" w15:restartNumberingAfterBreak="0">
+  <w:abstractNum w:abstractNumId="19" w15:restartNumberingAfterBreak="0">
     <w:nsid w:val="40107262"/>
     <w:multiLevelType w:val="hybridMultilevel"/>
     <w:tmpl w:val="C1603BDA"/>
@@ -5272,7 +6681,7 @@
       </w:pPr>
     </w:lvl>
   </w:abstractNum>
-  <w:abstractNum w:abstractNumId="19" w15:restartNumberingAfterBreak="0">
+  <w:abstractNum w:abstractNumId="20" w15:restartNumberingAfterBreak="0">
     <w:nsid w:val="42EF0D3D"/>
     <w:multiLevelType w:val="hybridMultilevel"/>
     <w:tmpl w:val="1EA4E4C2"/>
@@ -5384,7 +6793,7 @@
       </w:rPr>
     </w:lvl>
   </w:abstractNum>
-  <w:abstractNum w:abstractNumId="20" w15:restartNumberingAfterBreak="0">
+  <w:abstractNum w:abstractNumId="21" w15:restartNumberingAfterBreak="0">
     <w:nsid w:val="44287909"/>
     <w:multiLevelType w:val="hybridMultilevel"/>
     <w:tmpl w:val="3C8E5D82"/>
@@ -5497,7 +6906,7 @@
       </w:rPr>
     </w:lvl>
   </w:abstractNum>
-  <w:abstractNum w:abstractNumId="21" w15:restartNumberingAfterBreak="0">
+  <w:abstractNum w:abstractNumId="22" w15:restartNumberingAfterBreak="0">
     <w:nsid w:val="47CA6560"/>
     <w:multiLevelType w:val="hybridMultilevel"/>
     <w:tmpl w:val="35FEA926"/>
@@ -5586,7 +6995,7 @@
       </w:pPr>
     </w:lvl>
   </w:abstractNum>
-  <w:abstractNum w:abstractNumId="22" w15:restartNumberingAfterBreak="0">
+  <w:abstractNum w:abstractNumId="23" w15:restartNumberingAfterBreak="0">
     <w:nsid w:val="4A3A6204"/>
     <w:multiLevelType w:val="hybridMultilevel"/>
     <w:tmpl w:val="DF6EF9C8"/>
@@ -5699,7 +7108,7 @@
       </w:rPr>
     </w:lvl>
   </w:abstractNum>
-  <w:abstractNum w:abstractNumId="23" w15:restartNumberingAfterBreak="0">
+  <w:abstractNum w:abstractNumId="24" w15:restartNumberingAfterBreak="0">
     <w:nsid w:val="4D7D6982"/>
     <w:multiLevelType w:val="hybridMultilevel"/>
     <w:tmpl w:val="9CFE42E6"/>
@@ -5811,7 +7220,7 @@
       </w:rPr>
     </w:lvl>
   </w:abstractNum>
-  <w:abstractNum w:abstractNumId="24" w15:restartNumberingAfterBreak="0">
+  <w:abstractNum w:abstractNumId="25" w15:restartNumberingAfterBreak="0">
     <w:nsid w:val="56D86665"/>
     <w:multiLevelType w:val="hybridMultilevel"/>
     <w:tmpl w:val="EA2C3480"/>
@@ -5923,7 +7332,7 @@
       </w:rPr>
     </w:lvl>
   </w:abstractNum>
-  <w:abstractNum w:abstractNumId="25" w15:restartNumberingAfterBreak="0">
+  <w:abstractNum w:abstractNumId="26" w15:restartNumberingAfterBreak="0">
     <w:nsid w:val="578711C3"/>
     <w:multiLevelType w:val="hybridMultilevel"/>
     <w:tmpl w:val="35CEA7EA"/>
@@ -6035,7 +7444,7 @@
       </w:rPr>
     </w:lvl>
   </w:abstractNum>
-  <w:abstractNum w:abstractNumId="26" w15:restartNumberingAfterBreak="0">
+  <w:abstractNum w:abstractNumId="27" w15:restartNumberingAfterBreak="0">
     <w:nsid w:val="5CF7420E"/>
     <w:multiLevelType w:val="hybridMultilevel"/>
     <w:tmpl w:val="936ACF4A"/>
@@ -6121,7 +7530,7 @@
       </w:pPr>
     </w:lvl>
   </w:abstractNum>
-  <w:abstractNum w:abstractNumId="27" w15:restartNumberingAfterBreak="0">
+  <w:abstractNum w:abstractNumId="28" w15:restartNumberingAfterBreak="0">
     <w:nsid w:val="5E233CDB"/>
     <w:multiLevelType w:val="hybridMultilevel"/>
     <w:tmpl w:val="AC00FAF4"/>
@@ -6233,7 +7642,7 @@
       </w:rPr>
     </w:lvl>
   </w:abstractNum>
-  <w:abstractNum w:abstractNumId="28" w15:restartNumberingAfterBreak="0">
+  <w:abstractNum w:abstractNumId="29" w15:restartNumberingAfterBreak="0">
     <w:nsid w:val="6468330C"/>
     <w:multiLevelType w:val="hybridMultilevel"/>
     <w:tmpl w:val="0A1664D6"/>
@@ -6346,7 +7755,7 @@
       </w:rPr>
     </w:lvl>
   </w:abstractNum>
-  <w:abstractNum w:abstractNumId="29" w15:restartNumberingAfterBreak="0">
+  <w:abstractNum w:abstractNumId="30" w15:restartNumberingAfterBreak="0">
     <w:nsid w:val="66094488"/>
     <w:multiLevelType w:val="hybridMultilevel"/>
     <w:tmpl w:val="A7C6EEB2"/>
@@ -6458,7 +7867,7 @@
       </w:rPr>
     </w:lvl>
   </w:abstractNum>
-  <w:abstractNum w:abstractNumId="30" w15:restartNumberingAfterBreak="0">
+  <w:abstractNum w:abstractNumId="31" w15:restartNumberingAfterBreak="0">
     <w:nsid w:val="69470897"/>
     <w:multiLevelType w:val="hybridMultilevel"/>
     <w:tmpl w:val="A55640E0"/>
@@ -6547,7 +7956,7 @@
       </w:pPr>
     </w:lvl>
   </w:abstractNum>
-  <w:abstractNum w:abstractNumId="31" w15:restartNumberingAfterBreak="0">
+  <w:abstractNum w:abstractNumId="32" w15:restartNumberingAfterBreak="0">
     <w:nsid w:val="6C042054"/>
     <w:multiLevelType w:val="hybridMultilevel"/>
     <w:tmpl w:val="C7CA0DAA"/>
@@ -6633,7 +8042,7 @@
       </w:pPr>
     </w:lvl>
   </w:abstractNum>
-  <w:abstractNum w:abstractNumId="32" w15:restartNumberingAfterBreak="0">
+  <w:abstractNum w:abstractNumId="33" w15:restartNumberingAfterBreak="0">
     <w:nsid w:val="6C2E659F"/>
     <w:multiLevelType w:val="hybridMultilevel"/>
     <w:tmpl w:val="BAB0846C"/>
@@ -6745,7 +8154,7 @@
       </w:rPr>
     </w:lvl>
   </w:abstractNum>
-  <w:abstractNum w:abstractNumId="33" w15:restartNumberingAfterBreak="0">
+  <w:abstractNum w:abstractNumId="34" w15:restartNumberingAfterBreak="0">
     <w:nsid w:val="6D6D44FA"/>
     <w:multiLevelType w:val="hybridMultilevel"/>
     <w:tmpl w:val="FC98D882"/>
@@ -6858,7 +8267,7 @@
       </w:rPr>
     </w:lvl>
   </w:abstractNum>
-  <w:abstractNum w:abstractNumId="34" w15:restartNumberingAfterBreak="0">
+  <w:abstractNum w:abstractNumId="35" w15:restartNumberingAfterBreak="0">
     <w:nsid w:val="6E895D52"/>
     <w:multiLevelType w:val="hybridMultilevel"/>
     <w:tmpl w:val="1AB63794"/>
@@ -6971,7 +8380,7 @@
       </w:rPr>
     </w:lvl>
   </w:abstractNum>
-  <w:abstractNum w:abstractNumId="35" w15:restartNumberingAfterBreak="0">
+  <w:abstractNum w:abstractNumId="36" w15:restartNumberingAfterBreak="0">
     <w:nsid w:val="723709C0"/>
     <w:multiLevelType w:val="hybridMultilevel"/>
     <w:tmpl w:val="8A68336A"/>
@@ -7084,7 +8493,119 @@
       </w:rPr>
     </w:lvl>
   </w:abstractNum>
-  <w:abstractNum w:abstractNumId="36" w15:restartNumberingAfterBreak="0">
+  <w:abstractNum w:abstractNumId="37" w15:restartNumberingAfterBreak="0">
+    <w:nsid w:val="73275FEA"/>
+    <w:multiLevelType w:val="hybridMultilevel"/>
+    <w:tmpl w:val="AD52B6FC"/>
+    <w:lvl w:ilvl="0" w:tplc="705E555E">
+      <w:numFmt w:val="bullet"/>
+      <w:lvlText w:val="-"/>
+      <w:lvlJc w:val="left"/>
+      <w:pPr>
+        <w:ind w:left="720" w:hanging="360"/>
+      </w:pPr>
+      <w:rPr>
+        <w:rFonts w:ascii="Calibri" w:eastAsia="Times New Roman" w:hAnsi="Calibri" w:cs="Calibri" w:hint="default"/>
+      </w:rPr>
+    </w:lvl>
+    <w:lvl w:ilvl="1" w:tplc="0C0A0003" w:tentative="1">
+      <w:start w:val="1"/>
+      <w:numFmt w:val="bullet"/>
+      <w:lvlText w:val="o"/>
+      <w:lvlJc w:val="left"/>
+      <w:pPr>
+        <w:ind w:left="1440" w:hanging="360"/>
+      </w:pPr>
+      <w:rPr>
+        <w:rFonts w:ascii="Courier New" w:hAnsi="Courier New" w:cs="Courier New" w:hint="default"/>
+      </w:rPr>
+    </w:lvl>
+    <w:lvl w:ilvl="2" w:tplc="0C0A0005" w:tentative="1">
+      <w:start w:val="1"/>
+      <w:numFmt w:val="bullet"/>
+      <w:lvlText w:val=""/>
+      <w:lvlJc w:val="left"/>
+      <w:pPr>
+        <w:ind w:left="2160" w:hanging="360"/>
+      </w:pPr>
+      <w:rPr>
+        <w:rFonts w:ascii="Wingdings" w:hAnsi="Wingdings" w:hint="default"/>
+      </w:rPr>
+    </w:lvl>
+    <w:lvl w:ilvl="3" w:tplc="0C0A0001" w:tentative="1">
+      <w:start w:val="1"/>
+      <w:numFmt w:val="bullet"/>
+      <w:lvlText w:val=""/>
+      <w:lvlJc w:val="left"/>
+      <w:pPr>
+        <w:ind w:left="2880" w:hanging="360"/>
+      </w:pPr>
+      <w:rPr>
+        <w:rFonts w:ascii="Symbol" w:hAnsi="Symbol" w:hint="default"/>
+      </w:rPr>
+    </w:lvl>
+    <w:lvl w:ilvl="4" w:tplc="0C0A0003" w:tentative="1">
+      <w:start w:val="1"/>
+      <w:numFmt w:val="bullet"/>
+      <w:lvlText w:val="o"/>
+      <w:lvlJc w:val="left"/>
+      <w:pPr>
+        <w:ind w:left="3600" w:hanging="360"/>
+      </w:pPr>
+      <w:rPr>
+        <w:rFonts w:ascii="Courier New" w:hAnsi="Courier New" w:cs="Courier New" w:hint="default"/>
+      </w:rPr>
+    </w:lvl>
+    <w:lvl w:ilvl="5" w:tplc="0C0A0005" w:tentative="1">
+      <w:start w:val="1"/>
+      <w:numFmt w:val="bullet"/>
+      <w:lvlText w:val=""/>
+      <w:lvlJc w:val="left"/>
+      <w:pPr>
+        <w:ind w:left="4320" w:hanging="360"/>
+      </w:pPr>
+      <w:rPr>
+        <w:rFonts w:ascii="Wingdings" w:hAnsi="Wingdings" w:hint="default"/>
+      </w:rPr>
+    </w:lvl>
+    <w:lvl w:ilvl="6" w:tplc="0C0A0001" w:tentative="1">
+      <w:start w:val="1"/>
+      <w:numFmt w:val="bullet"/>
+      <w:lvlText w:val=""/>
+      <w:lvlJc w:val="left"/>
+      <w:pPr>
+        <w:ind w:left="5040" w:hanging="360"/>
+      </w:pPr>
+      <w:rPr>
+        <w:rFonts w:ascii="Symbol" w:hAnsi="Symbol" w:hint="default"/>
+      </w:rPr>
+    </w:lvl>
+    <w:lvl w:ilvl="7" w:tplc="0C0A0003" w:tentative="1">
+      <w:start w:val="1"/>
+      <w:numFmt w:val="bullet"/>
+      <w:lvlText w:val="o"/>
+      <w:lvlJc w:val="left"/>
+      <w:pPr>
+        <w:ind w:left="5760" w:hanging="360"/>
+      </w:pPr>
+      <w:rPr>
+        <w:rFonts w:ascii="Courier New" w:hAnsi="Courier New" w:cs="Courier New" w:hint="default"/>
+      </w:rPr>
+    </w:lvl>
+    <w:lvl w:ilvl="8" w:tplc="0C0A0005" w:tentative="1">
+      <w:start w:val="1"/>
+      <w:numFmt w:val="bullet"/>
+      <w:lvlText w:val=""/>
+      <w:lvlJc w:val="left"/>
+      <w:pPr>
+        <w:ind w:left="6480" w:hanging="360"/>
+      </w:pPr>
+      <w:rPr>
+        <w:rFonts w:ascii="Wingdings" w:hAnsi="Wingdings" w:hint="default"/>
+      </w:rPr>
+    </w:lvl>
+  </w:abstractNum>
+  <w:abstractNum w:abstractNumId="38" w15:restartNumberingAfterBreak="0">
     <w:nsid w:val="75242A3B"/>
     <w:multiLevelType w:val="hybridMultilevel"/>
     <w:tmpl w:val="9214707C"/>
@@ -7197,7 +8718,7 @@
       </w:rPr>
     </w:lvl>
   </w:abstractNum>
-  <w:abstractNum w:abstractNumId="37" w15:restartNumberingAfterBreak="0">
+  <w:abstractNum w:abstractNumId="39" w15:restartNumberingAfterBreak="0">
     <w:nsid w:val="76C35F20"/>
     <w:multiLevelType w:val="hybridMultilevel"/>
     <w:tmpl w:val="2B2A75AA"/>
@@ -7310,7 +8831,7 @@
       </w:rPr>
     </w:lvl>
   </w:abstractNum>
-  <w:abstractNum w:abstractNumId="38" w15:restartNumberingAfterBreak="0">
+  <w:abstractNum w:abstractNumId="40" w15:restartNumberingAfterBreak="0">
     <w:nsid w:val="7DB852B0"/>
     <w:multiLevelType w:val="hybridMultilevel"/>
     <w:tmpl w:val="C2501572"/>
@@ -7397,7 +8918,7 @@
     </w:lvl>
   </w:abstractNum>
   <w:num w:numId="1">
-    <w:abstractNumId w:val="18"/>
+    <w:abstractNumId w:val="19"/>
   </w:num>
   <w:num w:numId="2">
     <w:abstractNumId w:val="1"/>
@@ -7424,16 +8945,16 @@
     <w:abstractNumId w:val="1"/>
   </w:num>
   <w:num w:numId="10">
-    <w:abstractNumId w:val="34"/>
+    <w:abstractNumId w:val="35"/>
   </w:num>
   <w:num w:numId="11">
-    <w:abstractNumId w:val="36"/>
+    <w:abstractNumId w:val="38"/>
   </w:num>
   <w:num w:numId="12">
     <w:abstractNumId w:val="3"/>
   </w:num>
   <w:num w:numId="13">
-    <w:abstractNumId w:val="11"/>
+    <w:abstractNumId w:val="12"/>
   </w:num>
   <w:num w:numId="14">
     <w:abstractNumId w:val="1"/>
@@ -7448,94 +8969,100 @@
     <w:abstractNumId w:val="2"/>
   </w:num>
   <w:num w:numId="18">
-    <w:abstractNumId w:val="37"/>
+    <w:abstractNumId w:val="39"/>
   </w:num>
   <w:num w:numId="19">
-    <w:abstractNumId w:val="22"/>
+    <w:abstractNumId w:val="23"/>
   </w:num>
   <w:num w:numId="20">
-    <w:abstractNumId w:val="35"/>
+    <w:abstractNumId w:val="36"/>
   </w:num>
   <w:num w:numId="21">
-    <w:abstractNumId w:val="33"/>
+    <w:abstractNumId w:val="34"/>
   </w:num>
   <w:num w:numId="22">
+    <w:abstractNumId w:val="11"/>
+  </w:num>
+  <w:num w:numId="23">
+    <w:abstractNumId w:val="40"/>
+  </w:num>
+  <w:num w:numId="24">
+    <w:abstractNumId w:val="27"/>
+  </w:num>
+  <w:num w:numId="25">
+    <w:abstractNumId w:val="14"/>
+  </w:num>
+  <w:num w:numId="26">
+    <w:abstractNumId w:val="29"/>
+  </w:num>
+  <w:num w:numId="27">
+    <w:abstractNumId w:val="17"/>
+  </w:num>
+  <w:num w:numId="28">
+    <w:abstractNumId w:val="20"/>
+  </w:num>
+  <w:num w:numId="29">
+    <w:abstractNumId w:val="24"/>
+  </w:num>
+  <w:num w:numId="30">
     <w:abstractNumId w:val="10"/>
   </w:num>
-  <w:num w:numId="23">
-    <w:abstractNumId w:val="38"/>
-  </w:num>
-  <w:num w:numId="24">
+  <w:num w:numId="31">
     <w:abstractNumId w:val="26"/>
   </w:num>
-  <w:num w:numId="25">
-    <w:abstractNumId w:val="13"/>
-  </w:num>
-  <w:num w:numId="26">
-    <w:abstractNumId w:val="28"/>
-  </w:num>
-  <w:num w:numId="27">
+  <w:num w:numId="32">
     <w:abstractNumId w:val="16"/>
   </w:num>
-  <w:num w:numId="28">
-    <w:abstractNumId w:val="19"/>
-  </w:num>
-  <w:num w:numId="29">
-    <w:abstractNumId w:val="23"/>
-  </w:num>
-  <w:num w:numId="30">
-    <w:abstractNumId w:val="9"/>
-  </w:num>
-  <w:num w:numId="31">
-    <w:abstractNumId w:val="25"/>
-  </w:num>
-  <w:num w:numId="32">
-    <w:abstractNumId w:val="15"/>
-  </w:num>
   <w:num w:numId="33">
-    <w:abstractNumId w:val="30"/>
+    <w:abstractNumId w:val="31"/>
   </w:num>
   <w:num w:numId="34">
-    <w:abstractNumId w:val="21"/>
+    <w:abstractNumId w:val="22"/>
   </w:num>
   <w:num w:numId="35">
     <w:abstractNumId w:val="5"/>
   </w:num>
   <w:num w:numId="36">
-    <w:abstractNumId w:val="20"/>
+    <w:abstractNumId w:val="21"/>
   </w:num>
   <w:num w:numId="37">
-    <w:abstractNumId w:val="12"/>
+    <w:abstractNumId w:val="13"/>
   </w:num>
   <w:num w:numId="38">
-    <w:abstractNumId w:val="27"/>
+    <w:abstractNumId w:val="28"/>
   </w:num>
   <w:num w:numId="39">
     <w:abstractNumId w:val="6"/>
   </w:num>
   <w:num w:numId="40">
-    <w:abstractNumId w:val="24"/>
+    <w:abstractNumId w:val="25"/>
   </w:num>
   <w:num w:numId="41">
-    <w:abstractNumId w:val="31"/>
+    <w:abstractNumId w:val="32"/>
   </w:num>
   <w:num w:numId="42">
-    <w:abstractNumId w:val="8"/>
+    <w:abstractNumId w:val="9"/>
   </w:num>
   <w:num w:numId="43">
     <w:abstractNumId w:val="0"/>
   </w:num>
   <w:num w:numId="44">
-    <w:abstractNumId w:val="32"/>
+    <w:abstractNumId w:val="33"/>
   </w:num>
   <w:num w:numId="45">
-    <w:abstractNumId w:val="14"/>
+    <w:abstractNumId w:val="15"/>
   </w:num>
   <w:num w:numId="46">
-    <w:abstractNumId w:val="29"/>
+    <w:abstractNumId w:val="30"/>
   </w:num>
   <w:num w:numId="47">
-    <w:abstractNumId w:val="17"/>
+    <w:abstractNumId w:val="18"/>
+  </w:num>
+  <w:num w:numId="48">
+    <w:abstractNumId w:val="8"/>
+  </w:num>
+  <w:num w:numId="49">
+    <w:abstractNumId w:val="37"/>
   </w:num>
 </w:numbering>
 </file>
@@ -8016,7 +9543,6 @@
   <w:style w:type="character" w:default="1" w:styleId="Fuentedeprrafopredeter">
     <w:name w:val="Default Paragraph Font"/>
     <w:uiPriority w:val="1"/>
-    <w:semiHidden/>
     <w:unhideWhenUsed/>
   </w:style>
   <w:style w:type="table" w:default="1" w:styleId="Tablanormal">
@@ -8994,7 +10520,7 @@
 </file>
 
 <file path=customXml/itemProps1.xml><?xml version="1.0" encoding="utf-8"?>
-<ds:datastoreItem xmlns:ds="http://schemas.openxmlformats.org/officeDocument/2006/customXml" ds:itemID="{AFBD5546-DF75-428B-88D2-9FFE99693C58}">
+<ds:datastoreItem xmlns:ds="http://schemas.openxmlformats.org/officeDocument/2006/customXml" ds:itemID="{BE9C0ECC-F735-40B5-A53F-B4EBF0BCF01A}">
   <ds:schemaRefs>
     <ds:schemaRef ds:uri="http://schemas.openxmlformats.org/officeDocument/2006/bibliography"/>
   </ds:schemaRefs>
